--- a/+task1/20220917. Задание 01и. Сойка.docx
+++ b/+task1/20220917. Задание 01и. Сойка.docx
@@ -796,6 +796,7 @@
     <w:p>
       <w:pPr>
         <w:spacing w:after="0" w:line="240" w:lineRule="auto"/>
+        <w:ind w:firstLine="567"/>
         <w:jc w:val="both"/>
         <w:rPr>
           <w:rFonts w:ascii="Times New Roman" w:hAnsi="Times New Roman" w:cs="Times New Roman"/>
@@ -867,6 +868,7 @@
     <w:p>
       <w:pPr>
         <w:spacing w:after="0" w:line="240" w:lineRule="auto"/>
+        <w:ind w:firstLine="567"/>
         <w:jc w:val="both"/>
         <w:rPr>
           <w:rFonts w:ascii="Times New Roman" w:hAnsi="Times New Roman" w:cs="Times New Roman"/>
@@ -925,7 +927,13 @@
     </w:p>
     <w:p>
       <w:pPr>
+        <w:pStyle w:val="a5"/>
+        <w:numPr>
+          <w:ilvl w:val="0"/>
+          <w:numId w:val="1"/>
+        </w:numPr>
         <w:spacing w:after="0" w:line="240" w:lineRule="auto"/>
+        <w:ind w:left="993"/>
         <w:jc w:val="both"/>
         <w:rPr>
           <w:rFonts w:ascii="Times New Roman" w:hAnsi="Times New Roman" w:cs="Times New Roman"/>
@@ -939,12 +947,18 @@
           <w:sz w:val="28"/>
           <w:szCs w:val="28"/>
         </w:rPr>
-        <w:t>1. – Полностью в одну ячейку</w:t>
+        <w:t>Полностью в одну ячейку</w:t>
       </w:r>
     </w:p>
     <w:p>
       <w:pPr>
+        <w:pStyle w:val="a5"/>
+        <w:numPr>
+          <w:ilvl w:val="0"/>
+          <w:numId w:val="1"/>
+        </w:numPr>
         <w:spacing w:after="0" w:line="240" w:lineRule="auto"/>
+        <w:ind w:left="993"/>
         <w:jc w:val="both"/>
         <w:rPr>
           <w:rFonts w:ascii="Times New Roman" w:hAnsi="Times New Roman" w:cs="Times New Roman"/>
@@ -958,12 +972,18 @@
           <w:sz w:val="28"/>
           <w:szCs w:val="28"/>
         </w:rPr>
-        <w:t>2. – Разбить выражение по действиям</w:t>
+        <w:t>Разбить выражение по действиям</w:t>
       </w:r>
     </w:p>
     <w:p>
       <w:pPr>
+        <w:pStyle w:val="a5"/>
+        <w:numPr>
+          <w:ilvl w:val="0"/>
+          <w:numId w:val="1"/>
+        </w:numPr>
         <w:spacing w:after="0" w:line="240" w:lineRule="auto"/>
+        <w:ind w:left="993"/>
         <w:jc w:val="both"/>
         <w:rPr>
           <w:rFonts w:ascii="Times New Roman" w:hAnsi="Times New Roman" w:cs="Times New Roman"/>
@@ -977,7 +997,7 @@
           <w:sz w:val="28"/>
           <w:szCs w:val="28"/>
         </w:rPr>
-        <w:t>3. – Разбить выражение по действиям, внести все числа в ячейки. Далее обращаться к адресу нужного числа</w:t>
+        <w:t>Разбить выражение по действиям, внести все числа в ячейки. Далее обращаться к адресу нужного числа</w:t>
       </w:r>
     </w:p>
     <w:p>
@@ -1019,6 +1039,7 @@
     <w:p>
       <w:pPr>
         <w:spacing w:after="0" w:line="240" w:lineRule="auto"/>
+        <w:ind w:firstLine="567"/>
         <w:jc w:val="both"/>
         <w:rPr>
           <w:rFonts w:ascii="Times New Roman" w:hAnsi="Times New Roman" w:cs="Times New Roman"/>
@@ -1083,7 +1104,7 @@
                     </pic:cNvPicPr>
                   </pic:nvPicPr>
                   <pic:blipFill>
-                    <a:blip r:embed="rId4"/>
+                    <a:blip r:embed="rId5"/>
                     <a:stretch>
                       <a:fillRect/>
                     </a:stretch>
@@ -1107,6 +1128,7 @@
     <w:p>
       <w:pPr>
         <w:spacing w:after="0" w:line="240" w:lineRule="auto"/>
+        <w:ind w:firstLine="567"/>
         <w:jc w:val="both"/>
         <w:rPr>
           <w:rFonts w:ascii="Times New Roman" w:hAnsi="Times New Roman" w:cs="Times New Roman"/>
@@ -1405,6 +1427,7 @@
     <w:p>
       <w:pPr>
         <w:spacing w:after="0" w:line="240" w:lineRule="auto"/>
+        <w:ind w:firstLine="567"/>
         <w:jc w:val="both"/>
         <w:rPr>
           <w:rFonts w:ascii="Times New Roman" w:hAnsi="Times New Roman" w:cs="Times New Roman"/>
@@ -2782,6 +2805,7 @@
                 <w:szCs w:val="24"/>
                 <w:lang w:eastAsia="ru-RU"/>
               </w:rPr>
+              <w:lastRenderedPageBreak/>
               <w:t>Действие 10</w:t>
             </w:r>
           </w:p>
@@ -2903,7 +2927,6 @@
                 <w:szCs w:val="24"/>
                 <w:lang w:eastAsia="ru-RU"/>
               </w:rPr>
-              <w:lastRenderedPageBreak/>
               <w:t>Действие 11</w:t>
             </w:r>
           </w:p>
@@ -3164,6 +3187,7 @@
     <w:p>
       <w:pPr>
         <w:spacing w:after="0" w:line="240" w:lineRule="auto"/>
+        <w:ind w:firstLine="567"/>
         <w:jc w:val="both"/>
         <w:rPr>
           <w:rFonts w:ascii="Times New Roman" w:hAnsi="Times New Roman" w:cs="Times New Roman"/>
@@ -5964,6 +5988,7 @@
     <w:p>
       <w:pPr>
         <w:spacing w:after="0" w:line="240" w:lineRule="auto"/>
+        <w:ind w:firstLine="567"/>
         <w:jc w:val="both"/>
         <w:rPr>
           <w:rFonts w:ascii="Times New Roman" w:hAnsi="Times New Roman" w:cs="Times New Roman"/>
@@ -6013,6 +6038,100 @@
     </w:sectPr>
   </w:body>
 </w:document>
+</file>
+
+<file path=word/numbering.xml><?xml version="1.0" encoding="utf-8"?>
+<w:numbering xmlns:wpc="http://schemas.microsoft.com/office/word/2010/wordprocessingCanvas" xmlns:cx="http://schemas.microsoft.com/office/drawing/2014/chartex" xmlns:cx1="http://schemas.microsoft.com/office/drawing/2015/9/8/chartex" xmlns:cx2="http://schemas.microsoft.com/office/drawing/2015/10/21/chartex" xmlns:cx3="http://schemas.microsoft.com/office/drawing/2016/5/9/chartex" xmlns:cx4="http://schemas.microsoft.com/office/drawing/2016/5/10/chartex" xmlns:cx5="http://schemas.microsoft.com/office/drawing/2016/5/11/chartex" xmlns:cx6="http://schemas.microsoft.com/office/drawing/2016/5/12/chartex" xmlns:cx7="http://schemas.microsoft.com/office/drawing/2016/5/13/chartex" xmlns:cx8="http://schemas.microsoft.com/office/drawing/2016/5/14/chartex" xmlns:mc="http://schemas.openxmlformats.org/markup-compatibility/2006" xmlns:aink="http://schemas.microsoft.com/office/drawing/2016/ink" xmlns:am3d="http://schemas.microsoft.com/office/drawing/2017/model3d" xmlns:o="urn:schemas-microsoft-com:office:office" xmlns:oel="http://schemas.microsoft.com/office/2019/extlst" xmlns:r="http://schemas.openxmlformats.org/officeDocument/2006/relationships" xmlns:m="http://schemas.openxmlformats.org/officeDocument/2006/math" xmlns:v="urn:schemas-microsoft-com:vml" xmlns:wp14="http://schemas.microsoft.com/office/word/2010/wordprocessingDrawing" xmlns:wp="http://schemas.openxmlformats.org/drawingml/2006/wordprocessingDrawing" xmlns:w10="urn:schemas-microsoft-com:office:word" xmlns:w="http://schemas.openxmlformats.org/wordprocessingml/2006/main" xmlns:w14="http://schemas.microsoft.com/office/word/2010/wordml" xmlns:w15="http://schemas.microsoft.com/office/word/2012/wordml" xmlns:w16cex="http://schemas.microsoft.com/office/word/2018/wordml/cex" xmlns:w16cid="http://schemas.microsoft.com/office/word/2016/wordml/cid" xmlns:w16="http://schemas.microsoft.com/office/word/2018/wordml" xmlns:w16sdtdh="http://schemas.microsoft.com/office/word/2020/wordml/sdtdatahash" xmlns:w16se="http://schemas.microsoft.com/office/word/2015/wordml/symex" xmlns:wpg="http://schemas.microsoft.com/office/word/2010/wordprocessingGroup" xmlns:wpi="http://schemas.microsoft.com/office/word/2010/wordprocessingInk" xmlns:wne="http://schemas.microsoft.com/office/word/2006/wordml" xmlns:wps="http://schemas.microsoft.com/office/word/2010/wordprocessingShape" mc:Ignorable="w14 w15 w16se w16cid w16 w16cex w16sdtdh wp14">
+  <w:abstractNum w:abstractNumId="0" w15:restartNumberingAfterBreak="0">
+    <w:nsid w:val="50B753EC"/>
+    <w:multiLevelType w:val="hybridMultilevel"/>
+    <w:tmpl w:val="C518A658"/>
+    <w:lvl w:ilvl="0" w:tplc="0419000F">
+      <w:start w:val="1"/>
+      <w:numFmt w:val="decimal"/>
+      <w:lvlText w:val="%1."/>
+      <w:lvlJc w:val="left"/>
+      <w:pPr>
+        <w:ind w:left="720" w:hanging="360"/>
+      </w:pPr>
+    </w:lvl>
+    <w:lvl w:ilvl="1" w:tplc="04190019" w:tentative="1">
+      <w:start w:val="1"/>
+      <w:numFmt w:val="lowerLetter"/>
+      <w:lvlText w:val="%2."/>
+      <w:lvlJc w:val="left"/>
+      <w:pPr>
+        <w:ind w:left="1440" w:hanging="360"/>
+      </w:pPr>
+    </w:lvl>
+    <w:lvl w:ilvl="2" w:tplc="0419001B" w:tentative="1">
+      <w:start w:val="1"/>
+      <w:numFmt w:val="lowerRoman"/>
+      <w:lvlText w:val="%3."/>
+      <w:lvlJc w:val="right"/>
+      <w:pPr>
+        <w:ind w:left="2160" w:hanging="180"/>
+      </w:pPr>
+    </w:lvl>
+    <w:lvl w:ilvl="3" w:tplc="0419000F" w:tentative="1">
+      <w:start w:val="1"/>
+      <w:numFmt w:val="decimal"/>
+      <w:lvlText w:val="%4."/>
+      <w:lvlJc w:val="left"/>
+      <w:pPr>
+        <w:ind w:left="2880" w:hanging="360"/>
+      </w:pPr>
+    </w:lvl>
+    <w:lvl w:ilvl="4" w:tplc="04190019" w:tentative="1">
+      <w:start w:val="1"/>
+      <w:numFmt w:val="lowerLetter"/>
+      <w:lvlText w:val="%5."/>
+      <w:lvlJc w:val="left"/>
+      <w:pPr>
+        <w:ind w:left="3600" w:hanging="360"/>
+      </w:pPr>
+    </w:lvl>
+    <w:lvl w:ilvl="5" w:tplc="0419001B" w:tentative="1">
+      <w:start w:val="1"/>
+      <w:numFmt w:val="lowerRoman"/>
+      <w:lvlText w:val="%6."/>
+      <w:lvlJc w:val="right"/>
+      <w:pPr>
+        <w:ind w:left="4320" w:hanging="180"/>
+      </w:pPr>
+    </w:lvl>
+    <w:lvl w:ilvl="6" w:tplc="0419000F" w:tentative="1">
+      <w:start w:val="1"/>
+      <w:numFmt w:val="decimal"/>
+      <w:lvlText w:val="%7."/>
+      <w:lvlJc w:val="left"/>
+      <w:pPr>
+        <w:ind w:left="5040" w:hanging="360"/>
+      </w:pPr>
+    </w:lvl>
+    <w:lvl w:ilvl="7" w:tplc="04190019" w:tentative="1">
+      <w:start w:val="1"/>
+      <w:numFmt w:val="lowerLetter"/>
+      <w:lvlText w:val="%8."/>
+      <w:lvlJc w:val="left"/>
+      <w:pPr>
+        <w:ind w:left="5760" w:hanging="360"/>
+      </w:pPr>
+    </w:lvl>
+    <w:lvl w:ilvl="8" w:tplc="0419001B" w:tentative="1">
+      <w:start w:val="1"/>
+      <w:numFmt w:val="lowerRoman"/>
+      <w:lvlText w:val="%9."/>
+      <w:lvlJc w:val="right"/>
+      <w:pPr>
+        <w:ind w:left="6480" w:hanging="180"/>
+      </w:pPr>
+    </w:lvl>
+  </w:abstractNum>
+  <w:num w:numId="1" w16cid:durableId="1243948246">
+    <w:abstractNumId w:val="0"/>
+  </w:num>
+</w:numbering>
 </file>
 
 <file path=word/styles.xml><?xml version="1.0" encoding="utf-8"?>
@@ -6467,6 +6586,17 @@
       </w:tblBorders>
     </w:tblPr>
   </w:style>
+  <w:style w:type="paragraph" w:styleId="a5">
+    <w:name w:val="List Paragraph"/>
+    <w:basedOn w:val="a"/>
+    <w:uiPriority w:val="34"/>
+    <w:qFormat/>
+    <w:rsid w:val="0081423F"/>
+    <w:pPr>
+      <w:ind w:left="720"/>
+      <w:contextualSpacing/>
+    </w:pPr>
+  </w:style>
 </w:styles>
 </file>
 

--- a/+task1/20220917. Задание 01и. Сойка.docx
+++ b/+task1/20220917. Задание 01и. Сойка.docx
@@ -769,10 +769,17 @@
         </w:rPr>
         <w:t>Москва – 2022 г.</w:t>
       </w:r>
-    </w:p>
-    <w:p>
-      <w:pPr>
-        <w:spacing w:line="22" w:lineRule="atLeast"/>
+      <w:r>
+        <w:rPr>
+          <w:rFonts w:ascii="Times New Roman" w:hAnsi="Times New Roman" w:cs="Times New Roman"/>
+          <w:sz w:val="28"/>
+          <w:szCs w:val="28"/>
+        </w:rPr>
+        <w:br w:type="page"/>
+      </w:r>
+    </w:p>
+    <w:p>
+      <w:pPr>
         <w:jc w:val="both"/>
         <w:rPr>
           <w:rFonts w:ascii="Times New Roman" w:hAnsi="Times New Roman" w:cs="Times New Roman"/>
@@ -823,7 +830,6 @@
     </w:p>
     <w:p>
       <w:pPr>
-        <w:spacing w:line="22" w:lineRule="atLeast"/>
         <w:jc w:val="both"/>
         <w:rPr>
           <w:rFonts w:ascii="Times New Roman" w:hAnsi="Times New Roman" w:cs="Times New Roman"/>
@@ -856,7 +862,6 @@
     </w:p>
     <w:p>
       <w:pPr>
-        <w:spacing w:line="22" w:lineRule="atLeast"/>
         <w:ind w:firstLine="567"/>
         <w:jc w:val="both"/>
         <w:rPr>
@@ -921,7 +926,6 @@
           <w:ilvl w:val="0"/>
           <w:numId w:val="1"/>
         </w:numPr>
-        <w:spacing w:line="22" w:lineRule="atLeast"/>
         <w:ind w:left="992" w:hanging="425"/>
         <w:jc w:val="both"/>
         <w:rPr>
@@ -946,7 +950,6 @@
           <w:ilvl w:val="0"/>
           <w:numId w:val="1"/>
         </w:numPr>
-        <w:spacing w:line="22" w:lineRule="atLeast"/>
         <w:ind w:left="992" w:hanging="425"/>
         <w:jc w:val="both"/>
         <w:rPr>
@@ -971,7 +974,6 @@
           <w:ilvl w:val="0"/>
           <w:numId w:val="1"/>
         </w:numPr>
-        <w:spacing w:line="22" w:lineRule="atLeast"/>
         <w:ind w:left="992" w:hanging="425"/>
         <w:jc w:val="both"/>
         <w:rPr>
@@ -991,30 +993,6 @@
     </w:p>
     <w:p>
       <w:pPr>
-        <w:spacing w:line="22" w:lineRule="atLeast"/>
-        <w:jc w:val="both"/>
-        <w:rPr>
-          <w:rFonts w:ascii="Times New Roman" w:hAnsi="Times New Roman" w:cs="Times New Roman"/>
-          <w:b/>
-          <w:bCs/>
-          <w:sz w:val="36"/>
-          <w:szCs w:val="36"/>
-        </w:rPr>
-      </w:pPr>
-      <w:r>
-        <w:rPr>
-          <w:rFonts w:ascii="Times New Roman" w:hAnsi="Times New Roman" w:cs="Times New Roman"/>
-          <w:b/>
-          <w:bCs/>
-          <w:sz w:val="36"/>
-          <w:szCs w:val="36"/>
-        </w:rPr>
-        <w:t>3. Решение задачи.</w:t>
-      </w:r>
-    </w:p>
-    <w:p>
-      <w:pPr>
-        <w:spacing w:line="22" w:lineRule="atLeast"/>
         <w:ind w:firstLine="567"/>
         <w:jc w:val="both"/>
         <w:rPr>
@@ -1034,27 +1012,22 @@
     </w:p>
     <w:p>
       <w:pPr>
-        <w:spacing w:line="22" w:lineRule="atLeast"/>
         <w:jc w:val="both"/>
         <w:rPr>
+          <w:rFonts w:ascii="Times New Roman" w:hAnsi="Times New Roman" w:cs="Times New Roman"/>
+          <w:sz w:val="28"/>
+          <w:szCs w:val="28"/>
+        </w:rPr>
+      </w:pPr>
+      <w:r>
+        <w:rPr>
           <w:noProof/>
         </w:rPr>
-      </w:pPr>
-      <w:r>
-        <w:rPr>
-          <w:noProof/>
-        </w:rPr>
-        <w:t xml:space="preserve"> </w:t>
-      </w:r>
-      <w:r>
-        <w:rPr>
-          <w:noProof/>
-        </w:rPr>
         <w:drawing>
-          <wp:inline distT="0" distB="0" distL="0" distR="0" wp14:anchorId="1D069D02" wp14:editId="2151F2EC">
-            <wp:extent cx="3295650" cy="1247089"/>
-            <wp:effectExtent l="0" t="0" r="0" b="0"/>
-            <wp:docPr id="3" name="Рисунок 1">
+          <wp:inline distT="0" distB="0" distL="0" distR="0" wp14:anchorId="238DFE1F" wp14:editId="195AAA34">
+            <wp:extent cx="2695575" cy="1020018"/>
+            <wp:effectExtent l="0" t="0" r="0" b="8890"/>
+            <wp:docPr id="4" name="Рисунок 1">
               <a:extLst xmlns:a="http://schemas.openxmlformats.org/drawingml/2006/main">
                 <a:ext uri="{FF2B5EF4-FFF2-40B4-BE49-F238E27FC236}">
                   <a16:creationId xmlns:a16="http://schemas.microsoft.com/office/drawing/2014/main" id="{4A7C48D5-615E-4280-8C89-FA6FA5D5A15A}"/>
@@ -1087,7 +1060,7 @@
                   <pic:spPr bwMode="auto">
                     <a:xfrm>
                       <a:off x="0" y="0"/>
-                      <a:ext cx="3318623" cy="1255782"/>
+                      <a:ext cx="2726934" cy="1031884"/>
                     </a:xfrm>
                     <a:prstGeom prst="rect">
                       <a:avLst/>
@@ -1110,7 +1083,28 @@
     </w:p>
     <w:p>
       <w:pPr>
-        <w:spacing w:line="22" w:lineRule="atLeast"/>
+        <w:jc w:val="both"/>
+        <w:rPr>
+          <w:rFonts w:ascii="Times New Roman" w:hAnsi="Times New Roman" w:cs="Times New Roman"/>
+          <w:b/>
+          <w:bCs/>
+          <w:sz w:val="36"/>
+          <w:szCs w:val="36"/>
+        </w:rPr>
+      </w:pPr>
+      <w:r>
+        <w:rPr>
+          <w:rFonts w:ascii="Times New Roman" w:hAnsi="Times New Roman" w:cs="Times New Roman"/>
+          <w:b/>
+          <w:bCs/>
+          <w:sz w:val="36"/>
+          <w:szCs w:val="36"/>
+        </w:rPr>
+        <w:t>3. Решение задачи.</w:t>
+      </w:r>
+    </w:p>
+    <w:p>
+      <w:pPr>
         <w:ind w:firstLine="567"/>
         <w:jc w:val="both"/>
         <w:rPr>
@@ -1158,12 +1152,13 @@
       <w:r>
         <w:rPr>
           <w:rFonts w:ascii="Times New Roman" w:hAnsi="Times New Roman" w:cs="Times New Roman"/>
+          <w:noProof/>
           <w:sz w:val="28"/>
           <w:szCs w:val="28"/>
         </w:rPr>
         <w:drawing>
-          <wp:inline distT="0" distB="0" distL="0" distR="0" wp14:anchorId="29CA7BB0" wp14:editId="6EF1F2F8">
-            <wp:extent cx="5734050" cy="3105767"/>
+          <wp:inline distT="0" distB="0" distL="0" distR="0" wp14:anchorId="19D1E5BB" wp14:editId="28265097">
+            <wp:extent cx="5791385" cy="3133725"/>
             <wp:effectExtent l="0" t="0" r="0" b="0"/>
             <wp:docPr id="1" name="Рисунок 1" descr="Изображение выглядит как стол&#10;&#10;Автоматически созданное описание"/>
             <wp:cNvGraphicFramePr>
@@ -1185,7 +1180,7 @@
                   <pic:spPr>
                     <a:xfrm>
                       <a:off x="0" y="0"/>
-                      <a:ext cx="5790018" cy="3136081"/>
+                      <a:ext cx="5803629" cy="3140350"/>
                     </a:xfrm>
                     <a:prstGeom prst="rect">
                       <a:avLst/>
@@ -1208,7 +1203,6 @@
     </w:p>
     <w:p>
       <w:pPr>
-        <w:spacing w:line="22" w:lineRule="atLeast"/>
         <w:ind w:firstLine="567"/>
         <w:jc w:val="both"/>
         <w:rPr>
@@ -1257,14 +1251,15 @@
       <w:r>
         <w:rPr>
           <w:rFonts w:ascii="Times New Roman" w:hAnsi="Times New Roman" w:cs="Times New Roman"/>
+          <w:noProof/>
           <w:sz w:val="28"/>
           <w:szCs w:val="28"/>
         </w:rPr>
         <w:drawing>
-          <wp:inline distT="0" distB="0" distL="0" distR="0" wp14:anchorId="2F71FEFD" wp14:editId="4AC515A9">
-            <wp:extent cx="5940425" cy="3220720"/>
-            <wp:effectExtent l="0" t="0" r="3175" b="0"/>
-            <wp:docPr id="4" name="Рисунок 4" descr="Изображение выглядит как стол&#10;&#10;Автоматически созданное описание"/>
+          <wp:inline distT="0" distB="0" distL="0" distR="0" wp14:anchorId="2A12EA53" wp14:editId="22AB6778">
+            <wp:extent cx="5940425" cy="3214370"/>
+            <wp:effectExtent l="0" t="0" r="3175" b="5080"/>
+            <wp:docPr id="5" name="Рисунок 5" descr="Изображение выглядит как стол&#10;&#10;Автоматически созданное описание"/>
             <wp:cNvGraphicFramePr>
               <a:graphicFrameLocks xmlns:a="http://schemas.openxmlformats.org/drawingml/2006/main" noChangeAspect="1"/>
             </wp:cNvGraphicFramePr>
@@ -1272,7 +1267,7 @@
               <a:graphicData uri="http://schemas.openxmlformats.org/drawingml/2006/picture">
                 <pic:pic xmlns:pic="http://schemas.openxmlformats.org/drawingml/2006/picture">
                   <pic:nvPicPr>
-                    <pic:cNvPr id="4" name="Рисунок 4" descr="Изображение выглядит как стол&#10;&#10;Автоматически созданное описание"/>
+                    <pic:cNvPr id="5" name="Рисунок 5" descr="Изображение выглядит как стол&#10;&#10;Автоматически созданное описание"/>
                     <pic:cNvPicPr/>
                   </pic:nvPicPr>
                   <pic:blipFill>
@@ -1284,7 +1279,7 @@
                   <pic:spPr>
                     <a:xfrm>
                       <a:off x="0" y="0"/>
-                      <a:ext cx="5940425" cy="3220720"/>
+                      <a:ext cx="5940425" cy="3214370"/>
                     </a:xfrm>
                     <a:prstGeom prst="rect">
                       <a:avLst/>
@@ -1299,7 +1294,6 @@
     </w:p>
     <w:p>
       <w:pPr>
-        <w:spacing w:line="22" w:lineRule="atLeast"/>
         <w:ind w:firstLine="567"/>
         <w:jc w:val="both"/>
         <w:rPr>
@@ -1352,10 +1346,52 @@
           <w:szCs w:val="28"/>
         </w:rPr>
       </w:pPr>
-    </w:p>
-    <w:p>
-      <w:pPr>
-        <w:spacing w:line="22" w:lineRule="atLeast"/>
+      <w:r>
+        <w:rPr>
+          <w:rFonts w:ascii="Times New Roman" w:hAnsi="Times New Roman" w:cs="Times New Roman"/>
+          <w:noProof/>
+          <w:sz w:val="28"/>
+          <w:szCs w:val="28"/>
+        </w:rPr>
+        <w:drawing>
+          <wp:inline distT="0" distB="0" distL="0" distR="0" wp14:anchorId="30930FC7" wp14:editId="1DFB948A">
+            <wp:extent cx="5940425" cy="3211195"/>
+            <wp:effectExtent l="0" t="0" r="3175" b="8255"/>
+            <wp:docPr id="6" name="Рисунок 6" descr="Изображение выглядит как стол&#10;&#10;Автоматически созданное описание"/>
+            <wp:cNvGraphicFramePr>
+              <a:graphicFrameLocks xmlns:a="http://schemas.openxmlformats.org/drawingml/2006/main" noChangeAspect="1"/>
+            </wp:cNvGraphicFramePr>
+            <a:graphic xmlns:a="http://schemas.openxmlformats.org/drawingml/2006/main">
+              <a:graphicData uri="http://schemas.openxmlformats.org/drawingml/2006/picture">
+                <pic:pic xmlns:pic="http://schemas.openxmlformats.org/drawingml/2006/picture">
+                  <pic:nvPicPr>
+                    <pic:cNvPr id="6" name="Рисунок 6" descr="Изображение выглядит как стол&#10;&#10;Автоматически созданное описание"/>
+                    <pic:cNvPicPr/>
+                  </pic:nvPicPr>
+                  <pic:blipFill>
+                    <a:blip r:embed="rId8"/>
+                    <a:stretch>
+                      <a:fillRect/>
+                    </a:stretch>
+                  </pic:blipFill>
+                  <pic:spPr>
+                    <a:xfrm>
+                      <a:off x="0" y="0"/>
+                      <a:ext cx="5940425" cy="3211195"/>
+                    </a:xfrm>
+                    <a:prstGeom prst="rect">
+                      <a:avLst/>
+                    </a:prstGeom>
+                  </pic:spPr>
+                </pic:pic>
+              </a:graphicData>
+            </a:graphic>
+          </wp:inline>
+        </w:drawing>
+      </w:r>
+    </w:p>
+    <w:p>
+      <w:pPr>
         <w:jc w:val="both"/>
         <w:rPr>
           <w:rFonts w:ascii="Times New Roman" w:hAnsi="Times New Roman" w:cs="Times New Roman"/>
@@ -1378,7 +1414,6 @@
     </w:p>
     <w:p>
       <w:pPr>
-        <w:spacing w:line="22" w:lineRule="atLeast"/>
         <w:ind w:firstLine="567"/>
         <w:jc w:val="both"/>
         <w:rPr>

--- a/+task1/20220917. Задание 01и. Сойка.docx
+++ b/+task1/20220917. Задание 01и. Сойка.docx
@@ -492,6 +492,7 @@
           <w:rFonts w:ascii="Times New Roman" w:hAnsi="Times New Roman" w:cs="Times New Roman"/>
           <w:sz w:val="28"/>
           <w:szCs w:val="28"/>
+          <w:lang w:val="en-US"/>
         </w:rPr>
       </w:pPr>
       <w:r>
@@ -525,7 +526,23 @@
           <w:szCs w:val="28"/>
         </w:rPr>
         <w:tab/>
-        <w:t>___________</w:t>
+      </w:r>
+      <w:r>
+        <w:rPr>
+          <w:rFonts w:ascii="Times New Roman" w:hAnsi="Times New Roman" w:cs="Times New Roman"/>
+          <w:sz w:val="28"/>
+          <w:szCs w:val="28"/>
+        </w:rPr>
+        <w:t>17</w:t>
+      </w:r>
+      <w:r>
+        <w:rPr>
+          <w:rFonts w:ascii="Times New Roman" w:hAnsi="Times New Roman" w:cs="Times New Roman"/>
+          <w:sz w:val="28"/>
+          <w:szCs w:val="28"/>
+          <w:lang w:val="en-US"/>
+        </w:rPr>
+        <w:t>.09.2022</w:t>
       </w:r>
     </w:p>
     <w:p>
@@ -626,6 +643,7 @@
           <w:rFonts w:ascii="Times New Roman" w:hAnsi="Times New Roman" w:cs="Times New Roman"/>
           <w:sz w:val="28"/>
           <w:szCs w:val="28"/>
+          <w:lang w:val="en-US"/>
         </w:rPr>
       </w:pPr>
       <w:r>
@@ -659,7 +677,15 @@
           <w:szCs w:val="28"/>
         </w:rPr>
         <w:tab/>
-        <w:t>___________</w:t>
+      </w:r>
+      <w:r>
+        <w:rPr>
+          <w:rFonts w:ascii="Times New Roman" w:hAnsi="Times New Roman" w:cs="Times New Roman"/>
+          <w:sz w:val="28"/>
+          <w:szCs w:val="28"/>
+          <w:lang w:val="en-US"/>
+        </w:rPr>
+        <w:t>20.09.2022</w:t>
       </w:r>
     </w:p>
     <w:p>
